--- a/_site/lectures/Lecture09/Lecture09.docx
+++ b/_site/lectures/Lecture09/Lecture09.docx
@@ -299,23 +299,7 @@
           <w:b/>
           <w:u w:val="single"/>
         </w:rPr>
-        <w:t xml:space="preserve">Mischief Measured: Development and Validation of a Mischief Typology</w:t>
-      </w:r>
-      <w:r>
-        <w:rPr>
-          <w:bCs/>
-          <w:b/>
-          <w:u w:val="single"/>
-        </w:rPr>
-        <w:t xml:space="preserve"> </w:t>
-      </w:r>
-      <w:r>
-        <w:rPr>
-          <w:bCs/>
-          <w:b/>
-          <w:u w:val="single"/>
-        </w:rPr>
-        <w:t xml:space="preserve">Measure</w:t>
+        <w:t xml:space="preserve">Mischief Measured: Development and Validation of a Mischief Typology Measure</w:t>
       </w:r>
     </w:p>
     <w:p>
@@ -460,13 +444,7 @@
         <w:pStyle w:val="BodyText"/>
       </w:pPr>
       <w:r>
-        <w:t xml:space="preserve">In the most part, the Critical Proposal showed a very high quality of</w:t>
-      </w:r>
-      <w:r>
-        <w:t xml:space="preserve"> </w:t>
-      </w:r>
-      <w:r>
-        <w:t xml:space="preserve">work</w:t>
+        <w:t xml:space="preserve">In the most part, the Critical Proposal showed a very high quality of work</w:t>
       </w:r>
     </w:p>
     <w:p>
@@ -498,13 +476,7 @@
         <w:pStyle w:val="BodyText"/>
       </w:pPr>
       <w:r>
-        <w:t xml:space="preserve">A modest progression towards the practicalities and process of real</w:t>
-      </w:r>
-      <w:r>
-        <w:t xml:space="preserve"> </w:t>
-      </w:r>
-      <w:r>
-        <w:t xml:space="preserve">research.</w:t>
+        <w:t xml:space="preserve">A modest progression towards the practicalities and process of real research.</w:t>
       </w:r>
     </w:p>
     <w:p>
@@ -865,13 +837,7 @@
         <w:pStyle w:val="FirstParagraph"/>
       </w:pPr>
       <w:r>
-        <w:t xml:space="preserve">Your ultimate individually written up Mini-Dissertation project MUST</w:t>
-      </w:r>
-      <w:r>
-        <w:t xml:space="preserve"> </w:t>
-      </w:r>
-      <w:r>
-        <w:t xml:space="preserve">conform to the following definitive rules:</w:t>
+        <w:t xml:space="preserve">Your ultimate individually written up Mini-Dissertation project MUST conform to the following definitive rules:</w:t>
       </w:r>
     </w:p>
     <w:p>
@@ -879,13 +845,7 @@
         <w:pStyle w:val="BodyText"/>
       </w:pPr>
       <w:r>
-        <w:t xml:space="preserve">2x2 ANOVA design with 2 categorical IVs (each with 2 levels) and a</w:t>
-      </w:r>
-      <w:r>
-        <w:t xml:space="preserve"> </w:t>
-      </w:r>
-      <w:r>
-        <w:t xml:space="preserve">single continuous DV</w:t>
+        <w:t xml:space="preserve">2x2 ANOVA design with 2 categorical IVs (each with 2 levels) and a single continuous DV</w:t>
       </w:r>
     </w:p>
     <w:p>
@@ -897,13 +857,7 @@
         <w:pStyle w:val="Compact"/>
       </w:pPr>
       <w:r>
-        <w:t xml:space="preserve">You must obtain ethical approval and prove individual involvement</w:t>
-      </w:r>
-      <w:r>
-        <w:t xml:space="preserve"> </w:t>
-      </w:r>
-      <w:r>
-        <w:t xml:space="preserve">in the process of application</w:t>
+        <w:t xml:space="preserve">You must obtain ethical approval and prove individual involvement in the process of application</w:t>
       </w:r>
     </w:p>
     <w:p>
@@ -915,13 +869,7 @@
         <w:pStyle w:val="Compact"/>
       </w:pPr>
       <w:r>
-        <w:t xml:space="preserve">You must make a sample size estimation / Power</w:t>
-      </w:r>
-      <w:r>
-        <w:t xml:space="preserve"> </w:t>
-      </w:r>
-      <w:r>
-        <w:t xml:space="preserve">calculation</w:t>
+        <w:t xml:space="preserve">You must make a sample size estimation / Power calculation</w:t>
       </w:r>
     </w:p>
     <w:p>
@@ -933,13 +881,7 @@
         <w:pStyle w:val="Compact"/>
       </w:pPr>
       <w:r>
-        <w:t xml:space="preserve">You must collect real data (on- or off-line) and individually</w:t>
-      </w:r>
-      <w:r>
-        <w:t xml:space="preserve"> </w:t>
-      </w:r>
-      <w:r>
-        <w:t xml:space="preserve">contribute to group and cohort data collection efforts</w:t>
+        <w:t xml:space="preserve">You must collect real data (on- or off-line) and individually contribute to group and cohort data collection efforts</w:t>
       </w:r>
     </w:p>
     <w:p>
@@ -951,13 +893,7 @@
         <w:pStyle w:val="Compact"/>
       </w:pPr>
       <w:r>
-        <w:t xml:space="preserve">Open Data (Clearly labelled .csv file e.g. Excel, with codebook or</w:t>
-      </w:r>
-      <w:r>
-        <w:t xml:space="preserve"> </w:t>
-      </w:r>
-      <w:r>
-        <w:t xml:space="preserve">explanations of variables)</w:t>
+        <w:t xml:space="preserve">Open Data (Clearly labelled .csv file e.g. Excel, with codebook or explanations of variables)</w:t>
       </w:r>
     </w:p>
     <w:p>
@@ -969,25 +905,7 @@
         <w:pStyle w:val="Compact"/>
       </w:pPr>
       <w:r>
-        <w:t xml:space="preserve">Open Materials (All materials relevant to the task in as</w:t>
-      </w:r>
-      <w:r>
-        <w:t xml:space="preserve"> </w:t>
-      </w:r>
-      <w:r>
-        <w:t xml:space="preserve">immediately reproducible a format as possible - stimulus sets,</w:t>
-      </w:r>
-      <w:r>
-        <w:t xml:space="preserve"> </w:t>
-      </w:r>
-      <w:r>
-        <w:t xml:space="preserve">stimulus creation instructions, scripts or code, experiment design</w:t>
-      </w:r>
-      <w:r>
-        <w:t xml:space="preserve"> </w:t>
-      </w:r>
-      <w:r>
-        <w:t xml:space="preserve">information e.g. random allocation techniques)</w:t>
+        <w:t xml:space="preserve">Open Materials (All materials relevant to the task in as immediately reproducible a format as possible - stimulus sets, stimulus creation instructions, scripts or code, experiment design information e.g. random allocation techniques)</w:t>
       </w:r>
     </w:p>
     <w:p>
@@ -1387,13 +1305,7 @@
         </w:numPr>
       </w:pPr>
       <w:r>
-        <w:t xml:space="preserve">Coursework piece designed to allow you to engage reflexively with</w:t>
-      </w:r>
-      <w:r>
-        <w:t xml:space="preserve"> </w:t>
-      </w:r>
-      <w:r>
-        <w:t xml:space="preserve">the</w:t>
+        <w:t xml:space="preserve">Coursework piece designed to allow you to engage reflexively with the</w:t>
       </w:r>
       <w:r>
         <w:t xml:space="preserve"> </w:t>
@@ -1422,19 +1334,7 @@
         </w:numPr>
       </w:pPr>
       <w:r>
-        <w:t xml:space="preserve">Think about how these issues link into psychology as a discipline,</w:t>
-      </w:r>
-      <w:r>
-        <w:t xml:space="preserve"> </w:t>
-      </w:r>
-      <w:r>
-        <w:t xml:space="preserve">and how they relate to your own thoughts about what psychology is or</w:t>
-      </w:r>
-      <w:r>
-        <w:t xml:space="preserve"> </w:t>
-      </w:r>
-      <w:r>
-        <w:t xml:space="preserve">should be</w:t>
+        <w:t xml:space="preserve">Think about how these issues link into psychology as a discipline, and how they relate to your own thoughts about what psychology is or should be</w:t>
       </w:r>
     </w:p>
     <w:p>
@@ -1464,19 +1364,7 @@
         <w:t xml:space="preserve">Marks are awarded for reflection</w:t>
       </w:r>
       <w:r>
-        <w:t xml:space="preserve">, evidence of</w:t>
-      </w:r>
-      <w:r>
-        <w:t xml:space="preserve"> </w:t>
-      </w:r>
-      <w:r>
-        <w:t xml:space="preserve">learning and bring topics together. Please see marking criteria for</w:t>
-      </w:r>
-      <w:r>
-        <w:t xml:space="preserve"> </w:t>
-      </w:r>
-      <w:r>
-        <w:t xml:space="preserve">both essays.</w:t>
+        <w:t xml:space="preserve">, evidence of learning and bring topics together. Please see marking criteria for both essays.</w:t>
       </w:r>
     </w:p>
     <w:p>
@@ -1503,23 +1391,7 @@
           <w:b/>
           <w:u w:val="single"/>
         </w:rPr>
-        <w:t xml:space="preserve">They are designed to be personal and reflective – embrace this</w:t>
-      </w:r>
-      <w:r>
-        <w:rPr>
-          <w:bCs/>
-          <w:b/>
-          <w:u w:val="single"/>
-        </w:rPr>
-        <w:t xml:space="preserve"> </w:t>
-      </w:r>
-      <w:r>
-        <w:rPr>
-          <w:bCs/>
-          <w:b/>
-          <w:u w:val="single"/>
-        </w:rPr>
-        <w:t xml:space="preserve">aspect!</w:t>
+        <w:t xml:space="preserve">They are designed to be personal and reflective – embrace this aspect!</w:t>
       </w:r>
     </w:p>
     <w:bookmarkEnd w:id="66"/>
@@ -1537,13 +1409,7 @@
         <w:pStyle w:val="FirstParagraph"/>
       </w:pPr>
       <w:r>
-        <w:t xml:space="preserve">Essay 1 is based on the content of ONE of the topics and should adopt at</w:t>
-      </w:r>
-      <w:r>
-        <w:t xml:space="preserve"> </w:t>
-      </w:r>
-      <w:r>
-        <w:t xml:space="preserve">least two of the following 6</w:t>
+        <w:t xml:space="preserve">Essay 1 is based on the content of ONE of the topics and should adopt at least two of the following 6</w:t>
       </w:r>
       <w:r>
         <w:t xml:space="preserve"> </w:t>
@@ -1693,13 +1559,7 @@
         <w:t xml:space="preserve"> </w:t>
       </w:r>
       <w:r>
-        <w:t xml:space="preserve">of psychology as it</w:t>
-      </w:r>
-      <w:r>
-        <w:t xml:space="preserve"> </w:t>
-      </w:r>
-      <w:r>
-        <w:t xml:space="preserve">currently exists here or across cultures</w:t>
+        <w:t xml:space="preserve">of psychology as it currently exists here or across cultures</w:t>
       </w:r>
     </w:p>
     <w:p>
@@ -1796,13 +1656,7 @@
         </w:numPr>
       </w:pPr>
       <w:r>
-        <w:t xml:space="preserve">Use evidence in your argument from a range of sources, ideally</w:t>
-      </w:r>
-      <w:r>
-        <w:t xml:space="preserve"> </w:t>
-      </w:r>
-      <w:r>
-        <w:t xml:space="preserve">do some strategic wider reading</w:t>
+        <w:t xml:space="preserve">Use evidence in your argument from a range of sources, ideally do some strategic wider reading</w:t>
       </w:r>
     </w:p>
     <w:p>
@@ -1831,13 +1685,7 @@
         <w:pStyle w:val="FirstParagraph"/>
       </w:pPr>
       <w:r>
-        <w:t xml:space="preserve">Essay 2 should focus on at least one of the OTHER topics covered in the</w:t>
-      </w:r>
-      <w:r>
-        <w:t xml:space="preserve"> </w:t>
-      </w:r>
-      <w:r>
-        <w:t xml:space="preserve">course.</w:t>
+        <w:t xml:space="preserve">Essay 2 should focus on at least one of the OTHER topics covered in the course.</w:t>
       </w:r>
     </w:p>
     <w:p>
@@ -1848,19 +1696,7 @@
         </w:numPr>
       </w:pPr>
       <w:r>
-        <w:t xml:space="preserve">This answer should focus on a primary reading associated with</w:t>
-      </w:r>
-      <w:r>
-        <w:t xml:space="preserve"> </w:t>
-      </w:r>
-      <w:r>
-        <w:t xml:space="preserve">the lectures and then any further reading you have done</w:t>
-      </w:r>
-      <w:r>
-        <w:t xml:space="preserve"> </w:t>
-      </w:r>
-      <w:r>
-        <w:t xml:space="preserve">(strongly encouraged).</w:t>
+        <w:t xml:space="preserve">This answer should focus on a primary reading associated with the lectures and then any further reading you have done (strongly encouraged).</w:t>
       </w:r>
     </w:p>
     <w:p>
@@ -1871,13 +1707,7 @@
         </w:numPr>
       </w:pPr>
       <w:r>
-        <w:t xml:space="preserve">You must identify that primary reading explicitly in the essay</w:t>
-      </w:r>
-      <w:r>
-        <w:t xml:space="preserve"> </w:t>
-      </w:r>
-      <w:r>
-        <w:t xml:space="preserve">itself.</w:t>
+        <w:t xml:space="preserve">You must identify that primary reading explicitly in the essay itself.</w:t>
       </w:r>
     </w:p>
     <w:p>
@@ -1888,25 +1718,7 @@
         </w:numPr>
       </w:pPr>
       <w:r>
-        <w:t xml:space="preserve">You should not simply restate what the authors thought or found,</w:t>
-      </w:r>
-      <w:r>
-        <w:t xml:space="preserve"> </w:t>
-      </w:r>
-      <w:r>
-        <w:t xml:space="preserve">but rather briefly summarise the point that stimulated your</w:t>
-      </w:r>
-      <w:r>
-        <w:t xml:space="preserve"> </w:t>
-      </w:r>
-      <w:r>
-        <w:t xml:space="preserve">interest in the reading and use that as a springboard to discuss</w:t>
-      </w:r>
-      <w:r>
-        <w:t xml:space="preserve"> </w:t>
-      </w:r>
-      <w:r>
-        <w:t xml:space="preserve">the topic or issue.</w:t>
+        <w:t xml:space="preserve">You should not simply restate what the authors thought or found, but rather briefly summarise the point that stimulated your interest in the reading and use that as a springboard to discuss the topic or issue.</w:t>
       </w:r>
     </w:p>
     <w:p>
@@ -1939,13 +1751,7 @@
         </w:numPr>
       </w:pPr>
       <w:r>
-        <w:t xml:space="preserve">And what do you think are interesting directions for</w:t>
-      </w:r>
-      <w:r>
-        <w:t xml:space="preserve"> </w:t>
-      </w:r>
-      <w:r>
-        <w:t xml:space="preserve">psychologists to take this debate or issue in the future?</w:t>
+        <w:t xml:space="preserve">And what do you think are interesting directions for psychologists to take this debate or issue in the future?</w:t>
       </w:r>
     </w:p>
     <w:bookmarkEnd w:id="69"/>
@@ -1966,13 +1772,7 @@
         </w:numPr>
       </w:pPr>
       <w:r>
-        <w:t xml:space="preserve">Explicitly identify a single initial reading and build upon</w:t>
-      </w:r>
-      <w:r>
-        <w:t xml:space="preserve"> </w:t>
-      </w:r>
-      <w:r>
-        <w:t xml:space="preserve">that.</w:t>
+        <w:t xml:space="preserve">Explicitly identify a single initial reading and build upon that.</w:t>
       </w:r>
     </w:p>
     <w:p>
@@ -1983,13 +1783,7 @@
         </w:numPr>
       </w:pPr>
       <w:r>
-        <w:t xml:space="preserve">Discuss a debate or issue that you think is interesting or</w:t>
-      </w:r>
-      <w:r>
-        <w:t xml:space="preserve"> </w:t>
-      </w:r>
-      <w:r>
-        <w:t xml:space="preserve">important</w:t>
+        <w:t xml:space="preserve">Discuss a debate or issue that you think is interesting or important</w:t>
       </w:r>
     </w:p>
     <w:p>
@@ -2000,19 +1794,7 @@
         </w:numPr>
       </w:pPr>
       <w:r>
-        <w:t xml:space="preserve">Give your own opinion and how this has developed or changed as a</w:t>
-      </w:r>
-      <w:r>
-        <w:t xml:space="preserve"> </w:t>
-      </w:r>
-      <w:r>
-        <w:t xml:space="preserve">result of the lecture, the course more widely, and/or the</w:t>
-      </w:r>
-      <w:r>
-        <w:t xml:space="preserve"> </w:t>
-      </w:r>
-      <w:r>
-        <w:t xml:space="preserve">reading.</w:t>
+        <w:t xml:space="preserve">Give your own opinion and how this has developed or changed as a result of the lecture, the course more widely, and/or the reading.</w:t>
       </w:r>
     </w:p>
     <w:p>
@@ -2023,13 +1805,7 @@
         </w:numPr>
       </w:pPr>
       <w:r>
-        <w:t xml:space="preserve">Argue your opinion explicitly, own it and back it up with</w:t>
-      </w:r>
-      <w:r>
-        <w:t xml:space="preserve"> </w:t>
-      </w:r>
-      <w:r>
-        <w:t xml:space="preserve">examples</w:t>
+        <w:t xml:space="preserve">Argue your opinion explicitly, own it and back it up with examples</w:t>
       </w:r>
     </w:p>
     <w:p>
@@ -2040,13 +1816,7 @@
         </w:numPr>
       </w:pPr>
       <w:r>
-        <w:t xml:space="preserve">Use evidence in your argument from a range of sources, ideally</w:t>
-      </w:r>
-      <w:r>
-        <w:t xml:space="preserve"> </w:t>
-      </w:r>
-      <w:r>
-        <w:t xml:space="preserve">do some strategic wider reading</w:t>
+        <w:t xml:space="preserve">Use evidence in your argument from a range of sources, ideally do some strategic wider reading</w:t>
       </w:r>
     </w:p>
     <w:p>
@@ -2078,25 +1848,7 @@
         </w:numPr>
       </w:pPr>
       <w:r>
-        <w:t xml:space="preserve">You can combine across different topics in Essay 2 (e.g., you</w:t>
-      </w:r>
-      <w:r>
-        <w:t xml:space="preserve"> </w:t>
-      </w:r>
-      <w:r>
-        <w:t xml:space="preserve">could talk about Evolution and Consciousness, or Inclusivity and</w:t>
-      </w:r>
-      <w:r>
-        <w:t xml:space="preserve"> </w:t>
-      </w:r>
-      <w:r>
-        <w:t xml:space="preserve">Science), and thinking about links between topics is strongly</w:t>
-      </w:r>
-      <w:r>
-        <w:t xml:space="preserve"> </w:t>
-      </w:r>
-      <w:r>
-        <w:t xml:space="preserve">encouraged.</w:t>
+        <w:t xml:space="preserve">You can combine across different topics in Essay 2 (e.g., you could talk about Evolution and Consciousness, or Inclusivity and Science), and thinking about links between topics is strongly encouraged.</w:t>
       </w:r>
     </w:p>
     <w:p>
@@ -2107,19 +1859,7 @@
         </w:numPr>
       </w:pPr>
       <w:r>
-        <w:t xml:space="preserve">However, the material covered in Essay 2 must be different from</w:t>
-      </w:r>
-      <w:r>
-        <w:t xml:space="preserve"> </w:t>
-      </w:r>
-      <w:r>
-        <w:t xml:space="preserve">Essay 1. Students will be penalised for covering identical</w:t>
-      </w:r>
-      <w:r>
-        <w:t xml:space="preserve"> </w:t>
-      </w:r>
-      <w:r>
-        <w:t xml:space="preserve">topics.</w:t>
+        <w:t xml:space="preserve">However, the material covered in Essay 2 must be different from Essay 1. Students will be penalised for covering identical topics.</w:t>
       </w:r>
     </w:p>
     <w:bookmarkEnd w:id="71"/>
@@ -2151,19 +1891,7 @@
         </w:numPr>
       </w:pPr>
       <w:r>
-        <w:t xml:space="preserve">Both answers should be written in essay-style prose (e.g., with</w:t>
-      </w:r>
-      <w:r>
-        <w:t xml:space="preserve"> </w:t>
-      </w:r>
-      <w:r>
-        <w:t xml:space="preserve">APA references where you refer to sources) put in a single</w:t>
-      </w:r>
-      <w:r>
-        <w:t xml:space="preserve"> </w:t>
-      </w:r>
-      <w:r>
-        <w:t xml:space="preserve">document and submitted to the coursework submission page.</w:t>
+        <w:t xml:space="preserve">Both answers should be written in essay-style prose (e.g., with APA references where you refer to sources) put in a single document and submitted to the coursework submission page.</w:t>
       </w:r>
     </w:p>
     <w:p>
@@ -2185,19 +1913,7 @@
         </w:numPr>
       </w:pPr>
       <w:r>
-        <w:t xml:space="preserve">Remember that this only accounts for a smaller portion of the</w:t>
-      </w:r>
-      <w:r>
-        <w:t xml:space="preserve"> </w:t>
-      </w:r>
-      <w:r>
-        <w:t xml:space="preserve">module grade (15%). Should hopefully be an enjoyable way to</w:t>
-      </w:r>
-      <w:r>
-        <w:t xml:space="preserve"> </w:t>
-      </w:r>
-      <w:r>
-        <w:t xml:space="preserve">reflect on issues on the course you found interesting.</w:t>
+        <w:t xml:space="preserve">Remember that this only accounts for a smaller portion of the module grade (15%). Should hopefully be an enjoyable way to reflect on issues on the course you found interesting.</w:t>
       </w:r>
     </w:p>
     <w:bookmarkEnd w:id="72"/>
